--- a/Templates/МЗ.docx
+++ b/Templates/МЗ.docx
@@ -123,7 +123,29 @@
                 <w:sz w:val="18"/>
                 <w:szCs w:val="18"/>
               </w:rPr>
-              <w:t>г. Ростов-на-Дону,</w:t>
+              <w:t xml:space="preserve">г. </w:t>
+            </w:r>
+            <w:proofErr w:type="spellStart"/>
+            <w:r>
+              <w:rPr>
+                <w:rFonts w:ascii="Arial" w:hAnsi="Arial" w:cs="Arial"/>
+                <w:bCs/>
+                <w:color w:val="000000"/>
+                <w:sz w:val="18"/>
+                <w:szCs w:val="18"/>
+              </w:rPr>
+              <w:t>Ростов</w:t>
+            </w:r>
+            <w:proofErr w:type="spellEnd"/>
+            <w:r>
+              <w:rPr>
+                <w:rFonts w:ascii="Arial" w:hAnsi="Arial" w:cs="Arial"/>
+                <w:bCs/>
+                <w:color w:val="000000"/>
+                <w:sz w:val="18"/>
+                <w:szCs w:val="18"/>
+              </w:rPr>
+              <w:t>-на-Дону,</w:t>
             </w:r>
           </w:p>
           <w:p>
@@ -312,8 +334,9 @@
                 <w:sz w:val="18"/>
                 <w:szCs w:val="18"/>
               </w:rPr>
-              <w:t xml:space="preserve">Код на  </w:t>
-            </w:r>
+              <w:t xml:space="preserve">Код </w:t>
+            </w:r>
+            <w:proofErr w:type="gramStart"/>
             <w:r>
               <w:rPr>
                 <w:rFonts w:asciiTheme="minorHAnsi" w:hAnsiTheme="minorHAnsi" w:cstheme="minorHAnsi"/>
@@ -322,9 +345,8 @@
                 <w:color w:val="000000"/>
                 <w:sz w:val="18"/>
                 <w:szCs w:val="18"/>
-                <w:lang w:val="en-US"/>
-              </w:rPr>
-              <w:t>ATI</w:t>
+              </w:rPr>
+              <w:t xml:space="preserve">на  </w:t>
             </w:r>
             <w:r>
               <w:rPr>
@@ -334,8 +356,9 @@
                 <w:color w:val="000000"/>
                 <w:sz w:val="18"/>
                 <w:szCs w:val="18"/>
-              </w:rPr>
-              <w:t>.</w:t>
+                <w:lang w:val="en-US"/>
+              </w:rPr>
+              <w:t>ATI</w:t>
             </w:r>
             <w:r>
               <w:rPr>
@@ -345,10 +368,22 @@
                 <w:color w:val="000000"/>
                 <w:sz w:val="18"/>
                 <w:szCs w:val="18"/>
+              </w:rPr>
+              <w:t>.</w:t>
+            </w:r>
+            <w:r>
+              <w:rPr>
+                <w:rFonts w:asciiTheme="minorHAnsi" w:hAnsiTheme="minorHAnsi" w:cstheme="minorHAnsi"/>
+                <w:b/>
+                <w:bCs/>
+                <w:color w:val="000000"/>
+                <w:sz w:val="18"/>
+                <w:szCs w:val="18"/>
                 <w:lang w:val="en-US"/>
               </w:rPr>
               <w:t>SU</w:t>
             </w:r>
+            <w:proofErr w:type="gramEnd"/>
             <w:r>
               <w:rPr>
                 <w:rFonts w:asciiTheme="minorHAnsi" w:hAnsiTheme="minorHAnsi" w:cstheme="minorHAnsi"/>
@@ -416,7 +451,7 @@
           <w:sz w:val="18"/>
           <w:szCs w:val="18"/>
         </w:rPr>
-        <w:t xml:space="preserve">Договор - </w:t>
+        <w:t>Договор - Заявка на перевозку гр</w:t>
       </w:r>
       <w:r>
         <w:rPr>
@@ -427,40 +462,7 @@
           <w:sz w:val="18"/>
           <w:szCs w:val="18"/>
         </w:rPr>
-        <w:t>Заявка на перевозк</w:t>
-      </w:r>
-      <w:r>
-        <w:rPr>
-          <w:rFonts w:ascii="Arial" w:hAnsi="Arial" w:cs="Arial"/>
-          <w:b/>
-          <w:bCs/>
-          <w:color w:val="000000"/>
-          <w:sz w:val="18"/>
-          <w:szCs w:val="18"/>
-        </w:rPr>
-        <w:t>у гр</w:t>
-      </w:r>
-      <w:r>
-        <w:rPr>
-          <w:rFonts w:ascii="Arial" w:hAnsi="Arial" w:cs="Arial"/>
-          <w:b/>
-          <w:bCs/>
-          <w:color w:val="000000"/>
-          <w:sz w:val="18"/>
-          <w:szCs w:val="18"/>
-        </w:rPr>
-        <w:t>уза по территории РФ № Б/Н от</w:t>
-      </w:r>
-      <w:r>
-        <w:rPr>
-          <w:rFonts w:ascii="Arial" w:hAnsi="Arial" w:cs="Arial"/>
-          <w:b/>
-          <w:bCs/>
-          <w:color w:val="000000"/>
-          <w:sz w:val="18"/>
-          <w:szCs w:val="18"/>
-        </w:rPr>
-        <w:t xml:space="preserve"> </w:t>
+        <w:t xml:space="preserve">уза по территории РФ № Б/Н от </w:t>
       </w:r>
       <w:bookmarkStart w:id="0" w:name="_Hlk147402056"/>
       <w:proofErr w:type="gramStart"/>
@@ -587,6 +589,7 @@
             <w:pPr>
               <w:jc w:val="center"/>
               <w:rPr>
+                <w:rFonts w:ascii="Arial Narrow" w:hAnsi="Arial Narrow" w:cs="Arial"/>
                 <w:color w:val="1C1C1C"/>
               </w:rPr>
             </w:pPr>
@@ -654,6 +657,9 @@
           <w:p>
             <w:pPr>
               <w:jc w:val="center"/>
+              <w:rPr>
+                <w:lang w:val="en-US"/>
+              </w:rPr>
             </w:pPr>
             <w:proofErr w:type="gramStart"/>
             <w:r>
@@ -757,6 +763,9 @@
             <w:pPr>
               <w:ind w:left="360"/>
               <w:jc w:val="center"/>
+              <w:rPr>
+                <w:lang w:val="en-US"/>
+              </w:rPr>
             </w:pPr>
             <w:proofErr w:type="gramStart"/>
             <w:r>
@@ -1083,6 +1092,9 @@
           <w:p>
             <w:pPr>
               <w:jc w:val="center"/>
+              <w:rPr>
+                <w:lang w:val="en-US"/>
+              </w:rPr>
             </w:pPr>
             <w:proofErr w:type="gramStart"/>
             <w:r>
@@ -1195,6 +1207,9 @@
             <w:pPr>
               <w:ind w:left="360"/>
               <w:jc w:val="center"/>
+              <w:rPr>
+                <w:lang w:val="en-US"/>
+              </w:rPr>
             </w:pPr>
             <w:proofErr w:type="gramStart"/>
             <w:r>
@@ -1439,10 +1454,14 @@
             <w:pPr>
               <w:ind w:left="360"/>
               <w:jc w:val="center"/>
+              <w:rPr>
+                <w:lang w:val="en-US"/>
+              </w:rPr>
             </w:pPr>
             <w:proofErr w:type="gramStart"/>
             <w:r>
               <w:rPr>
+                <w:rFonts w:ascii="Arial Narrow" w:hAnsi="Arial Narrow" w:cs="Arial"/>
                 <w:color w:val="1C1C1C"/>
                 <w:lang w:val="en-US"/>
               </w:rPr>
@@ -1451,6 +1470,7 @@
             <w:proofErr w:type="spellStart"/>
             <w:r>
               <w:rPr>
+                <w:rFonts w:ascii="Arial Narrow" w:hAnsi="Arial Narrow" w:cs="Arial"/>
                 <w:color w:val="1C1C1C"/>
                 <w:lang w:val="en-US"/>
               </w:rPr>
@@ -1459,6 +1479,7 @@
             <w:proofErr w:type="gramEnd"/>
             <w:r>
               <w:rPr>
+                <w:rFonts w:ascii="Arial Narrow" w:hAnsi="Arial Narrow" w:cs="Arial"/>
                 <w:color w:val="1C1C1C"/>
                 <w:lang w:val="en-US"/>
               </w:rPr>
@@ -1467,10 +1488,11 @@
             <w:proofErr w:type="spellEnd"/>
             <w:r>
               <w:rPr>
-                <w:color w:val="1C1C1C"/>
-                <w:lang w:val="en-US"/>
-              </w:rPr>
-              <w:t xml:space="preserve"> ]}</w:t>
+                <w:rFonts w:ascii="Arial Narrow" w:hAnsi="Arial Narrow" w:cs="Arial"/>
+                <w:color w:val="1C1C1C"/>
+                <w:lang w:val="en-US"/>
+              </w:rPr>
+              <w:t xml:space="preserve"> }}</w:t>
             </w:r>
           </w:p>
         </w:tc>
@@ -1608,6 +1630,9 @@
           <w:p>
             <w:pPr>
               <w:jc w:val="center"/>
+              <w:rPr>
+                <w:lang w:val="en-US"/>
+              </w:rPr>
             </w:pPr>
             <w:proofErr w:type="gramStart"/>
             <w:r>
@@ -1740,6 +1765,9 @@
           <w:p>
             <w:pPr>
               <w:jc w:val="center"/>
+              <w:rPr>
+                <w:lang w:val="en-US"/>
+              </w:rPr>
             </w:pPr>
             <w:proofErr w:type="gramStart"/>
             <w:r>
@@ -1879,9 +1907,17 @@
             </w:pPr>
             <w:r>
               <w:rPr>
-                <w:color w:val="1C1C1C"/>
-              </w:rPr>
-              <w:t>Сухой, чистый кузов, без протечек и посторонних запахов.</w:t>
+                <w:rFonts w:ascii="Arial Narrow" w:hAnsi="Arial Narrow" w:cs="Arial"/>
+                <w:color w:val="1C1C1C"/>
+              </w:rPr>
+              <w:t>Сухой, чистый кузов, без протечек и посторонних запахов</w:t>
+            </w:r>
+            <w:r>
+              <w:rPr>
+                <w:rFonts w:ascii="Arial Narrow" w:hAnsi="Arial Narrow" w:cs="Arial"/>
+                <w:color w:val="1C1C1C"/>
+              </w:rPr>
+              <w:t>.</w:t>
             </w:r>
           </w:p>
         </w:tc>
@@ -1971,6 +2007,7 @@
                 <w:szCs w:val="24"/>
               </w:rPr>
             </w:pPr>
+            <w:proofErr w:type="gramStart"/>
             <w:r>
               <w:rPr>
                 <w:rFonts w:ascii="Arial Narrow" w:hAnsi="Arial Narrow" w:cs="Arial"/>
@@ -1978,7 +2015,17 @@
                 <w:sz w:val="24"/>
                 <w:szCs w:val="24"/>
               </w:rPr>
-              <w:t>Условия  и сроки оплаты:</w:t>
+              <w:t>Условия  и</w:t>
+            </w:r>
+            <w:proofErr w:type="gramEnd"/>
+            <w:r>
+              <w:rPr>
+                <w:rFonts w:ascii="Arial Narrow" w:hAnsi="Arial Narrow" w:cs="Arial"/>
+                <w:bCs/>
+                <w:sz w:val="24"/>
+                <w:szCs w:val="24"/>
+              </w:rPr>
+              <w:t xml:space="preserve"> сроки оплаты:</w:t>
             </w:r>
           </w:p>
           <w:p>
@@ -2016,59 +2063,46 @@
           <w:p>
             <w:pPr>
               <w:jc w:val="center"/>
-              <w:rPr>
-                <w:sz w:val="24"/>
-                <w:szCs w:val="24"/>
-                <w:lang w:val="en-US"/>
-              </w:rPr>
             </w:pPr>
             <w:r>
               <w:t>Ставка</w:t>
             </w:r>
             <w:r>
-              <w:rPr>
-                <w:lang w:val="en-US"/>
-              </w:rPr>
               <w:t xml:space="preserve"> </w:t>
             </w:r>
             <w:proofErr w:type="gramStart"/>
             <w:r>
-              <w:rPr>
-                <w:lang w:val="en-US"/>
-              </w:rPr>
               <w:t xml:space="preserve">{{ </w:t>
             </w:r>
+            <w:r>
+              <w:rPr>
+                <w:lang w:val="en-US"/>
+              </w:rPr>
+              <w:t>price</w:t>
+            </w:r>
+            <w:proofErr w:type="gramEnd"/>
+            <w:r>
+              <w:t>_</w:t>
+            </w:r>
+            <w:r>
+              <w:rPr>
+                <w:lang w:val="en-US"/>
+              </w:rPr>
+              <w:t>customer</w:t>
+            </w:r>
+            <w:r>
+              <w:t xml:space="preserve"> }} </w:t>
+            </w:r>
             <w:proofErr w:type="spellStart"/>
             <w:r>
-              <w:rPr>
-                <w:lang w:val="en-US"/>
-              </w:rPr>
-              <w:t>price</w:t>
-            </w:r>
-            <w:proofErr w:type="gramEnd"/>
-            <w:r>
-              <w:rPr>
-                <w:lang w:val="en-US"/>
-              </w:rPr>
-              <w:t>_customer</w:t>
+              <w:t>руб</w:t>
             </w:r>
             <w:proofErr w:type="spellEnd"/>
             <w:r>
-              <w:rPr>
-                <w:lang w:val="en-US"/>
-              </w:rPr>
-              <w:t xml:space="preserve"> }} </w:t>
-            </w:r>
-            <w:proofErr w:type="spellStart"/>
-            <w:r>
-              <w:t>руб</w:t>
-            </w:r>
-            <w:proofErr w:type="spellEnd"/>
-            <w:r>
-              <w:rPr>
-                <w:lang w:val="en-US"/>
-              </w:rPr>
-              <w:t xml:space="preserve"> {{ vat }}.</w:t>
+              <w:t xml:space="preserve"> БЕЗ НДС</w:t>
+            </w:r>
+            <w:r>
+              <w:t>.</w:t>
             </w:r>
           </w:p>
         </w:tc>
@@ -2154,18 +2188,21 @@
               <w:shd w:val="clear" w:color="auto" w:fill="FFFFFF"/>
               <w:jc w:val="center"/>
               <w:rPr>
-                <w:color w:val="1C1C1C"/>
-                <w:lang w:val="en-US"/>
-              </w:rPr>
-            </w:pPr>
-            <w:r>
-              <w:rPr>
+                <w:rFonts w:ascii="Arial Narrow" w:hAnsi="Arial Narrow" w:cs="Arial"/>
+                <w:color w:val="1C1C1C"/>
+                <w:lang w:val="en-US"/>
+              </w:rPr>
+            </w:pPr>
+            <w:r>
+              <w:rPr>
+                <w:rFonts w:ascii="Arial Narrow" w:hAnsi="Arial Narrow" w:cs="Arial"/>
                 <w:color w:val="1C1C1C"/>
               </w:rPr>
               <w:t>Автомобиль</w:t>
             </w:r>
             <w:r>
               <w:rPr>
+                <w:rFonts w:ascii="Arial Narrow" w:hAnsi="Arial Narrow" w:cs="Arial"/>
                 <w:color w:val="1C1C1C"/>
                 <w:lang w:val="en-US"/>
               </w:rPr>
@@ -2174,6 +2211,7 @@
             <w:proofErr w:type="gramStart"/>
             <w:r>
               <w:rPr>
+                <w:rFonts w:ascii="Arial Narrow" w:hAnsi="Arial Narrow" w:cs="Arial"/>
                 <w:color w:val="1C1C1C"/>
                 <w:lang w:val="en-US"/>
               </w:rPr>
@@ -2182,6 +2220,7 @@
             <w:proofErr w:type="spellStart"/>
             <w:r>
               <w:rPr>
+                <w:rFonts w:ascii="Arial Narrow" w:hAnsi="Arial Narrow" w:cs="Arial"/>
                 <w:color w:val="1C1C1C"/>
                 <w:lang w:val="en-US"/>
               </w:rPr>
@@ -2190,6 +2229,7 @@
             <w:proofErr w:type="gramEnd"/>
             <w:r>
               <w:rPr>
+                <w:rFonts w:ascii="Arial Narrow" w:hAnsi="Arial Narrow" w:cs="Arial"/>
                 <w:color w:val="1C1C1C"/>
                 <w:lang w:val="en-US"/>
               </w:rPr>
@@ -2198,6 +2238,7 @@
             <w:proofErr w:type="spellEnd"/>
             <w:r>
               <w:rPr>
+                <w:rFonts w:ascii="Arial Narrow" w:hAnsi="Arial Narrow" w:cs="Arial"/>
                 <w:color w:val="1C1C1C"/>
                 <w:lang w:val="en-US"/>
               </w:rPr>
@@ -2206,6 +2247,7 @@
             <w:proofErr w:type="spellStart"/>
             <w:r>
               <w:rPr>
+                <w:rFonts w:ascii="Arial Narrow" w:hAnsi="Arial Narrow" w:cs="Arial"/>
                 <w:color w:val="1C1C1C"/>
                 <w:lang w:val="en-US"/>
               </w:rPr>
@@ -2214,6 +2256,7 @@
             <w:proofErr w:type="spellEnd"/>
             <w:r>
               <w:rPr>
+                <w:rFonts w:ascii="Arial Narrow" w:hAnsi="Arial Narrow" w:cs="Arial"/>
                 <w:color w:val="1C1C1C"/>
                 <w:lang w:val="en-US"/>
               </w:rPr>
@@ -2221,12 +2264,14 @@
             </w:r>
             <w:r>
               <w:rPr>
+                <w:rFonts w:ascii="Arial Narrow" w:hAnsi="Arial Narrow" w:cs="Arial"/>
                 <w:color w:val="1C1C1C"/>
               </w:rPr>
               <w:t>П</w:t>
             </w:r>
             <w:r>
               <w:rPr>
+                <w:rFonts w:ascii="Arial Narrow" w:hAnsi="Arial Narrow" w:cs="Arial"/>
                 <w:color w:val="1C1C1C"/>
                 <w:lang w:val="en-US"/>
               </w:rPr>
@@ -2234,12 +2279,14 @@
             </w:r>
             <w:r>
               <w:rPr>
+                <w:rFonts w:ascii="Arial Narrow" w:hAnsi="Arial Narrow" w:cs="Arial"/>
                 <w:color w:val="1C1C1C"/>
               </w:rPr>
               <w:t>п</w:t>
             </w:r>
             <w:r>
               <w:rPr>
+                <w:rFonts w:ascii="Arial Narrow" w:hAnsi="Arial Narrow" w:cs="Arial"/>
                 <w:color w:val="1C1C1C"/>
                 <w:lang w:val="en-US"/>
               </w:rPr>
@@ -2248,6 +2295,7 @@
             <w:proofErr w:type="gramStart"/>
             <w:r>
               <w:rPr>
+                <w:rFonts w:ascii="Arial Narrow" w:hAnsi="Arial Narrow" w:cs="Arial"/>
                 <w:color w:val="1C1C1C"/>
                 <w:lang w:val="en-US"/>
               </w:rPr>
@@ -2256,6 +2304,7 @@
             <w:proofErr w:type="spellStart"/>
             <w:r>
               <w:rPr>
+                <w:rFonts w:ascii="Arial Narrow" w:hAnsi="Arial Narrow" w:cs="Arial"/>
                 <w:color w:val="1C1C1C"/>
                 <w:lang w:val="en-US"/>
               </w:rPr>
@@ -2264,6 +2313,7 @@
             <w:proofErr w:type="gramEnd"/>
             <w:r>
               <w:rPr>
+                <w:rFonts w:ascii="Arial Narrow" w:hAnsi="Arial Narrow" w:cs="Arial"/>
                 <w:color w:val="1C1C1C"/>
                 <w:lang w:val="en-US"/>
               </w:rPr>
@@ -2272,6 +2322,7 @@
             <w:proofErr w:type="spellEnd"/>
             <w:r>
               <w:rPr>
+                <w:rFonts w:ascii="Arial Narrow" w:hAnsi="Arial Narrow" w:cs="Arial"/>
                 <w:color w:val="1C1C1C"/>
                 <w:lang w:val="en-US"/>
               </w:rPr>
@@ -2280,6 +2331,7 @@
             <w:proofErr w:type="spellStart"/>
             <w:r>
               <w:rPr>
+                <w:rFonts w:ascii="Arial Narrow" w:hAnsi="Arial Narrow" w:cs="Arial"/>
                 <w:color w:val="1C1C1C"/>
                 <w:lang w:val="en-US"/>
               </w:rPr>
@@ -2288,6 +2340,7 @@
             <w:proofErr w:type="spellEnd"/>
             <w:r>
               <w:rPr>
+                <w:rFonts w:ascii="Arial Narrow" w:hAnsi="Arial Narrow" w:cs="Arial"/>
                 <w:color w:val="1C1C1C"/>
                 <w:lang w:val="en-US"/>
               </w:rPr>
@@ -2484,7 +2537,23 @@
                 <w:rFonts w:ascii="Arial Narrow" w:hAnsi="Arial Narrow" w:cs="Arial"/>
                 <w:bCs/>
               </w:rPr>
-              <w:t>Паспортные данные  водителя:</w:t>
+              <w:t xml:space="preserve">Паспортные </w:t>
+            </w:r>
+            <w:proofErr w:type="gramStart"/>
+            <w:r>
+              <w:rPr>
+                <w:rFonts w:ascii="Arial Narrow" w:hAnsi="Arial Narrow" w:cs="Arial"/>
+                <w:bCs/>
+              </w:rPr>
+              <w:t>данные  водителя</w:t>
+            </w:r>
+            <w:proofErr w:type="gramEnd"/>
+            <w:r>
+              <w:rPr>
+                <w:rFonts w:ascii="Arial Narrow" w:hAnsi="Arial Narrow" w:cs="Arial"/>
+                <w:bCs/>
+              </w:rPr>
+              <w:t>:</w:t>
             </w:r>
           </w:p>
           <w:p>
@@ -2518,6 +2587,7 @@
                 <w:color w:val="333333"/>
                 <w:sz w:val="20"/>
                 <w:szCs w:val="20"/>
+                <w:lang w:val="en-US"/>
               </w:rPr>
             </w:pPr>
             <w:proofErr w:type="gramStart"/>
@@ -2651,7 +2721,6 @@
               <w:rPr>
                 <w:rFonts w:ascii="Arial" w:hAnsi="Arial" w:cs="Arial"/>
                 <w:u w:val="single"/>
-                <w:lang w:val="en-US"/>
               </w:rPr>
             </w:pPr>
           </w:p>
@@ -2661,6 +2730,7 @@
               <w:rPr>
                 <w:rFonts w:ascii="Arial" w:hAnsi="Arial" w:cs="Arial"/>
                 <w:u w:val="single"/>
+                <w:lang w:val="en-US"/>
               </w:rPr>
             </w:pPr>
             <w:proofErr w:type="gramStart"/>
@@ -2717,7 +2787,6 @@
               <w:jc w:val="center"/>
               <w:rPr>
                 <w:rFonts w:ascii="Arial" w:hAnsi="Arial" w:cs="Arial"/>
-                <w:lang w:val="en-US"/>
               </w:rPr>
             </w:pPr>
           </w:p>
@@ -2727,8 +2796,7 @@
               <w:jc w:val="center"/>
               <w:rPr>
                 <w:rFonts w:ascii="Arial" w:hAnsi="Arial" w:cs="Arial"/>
-                <w:sz w:val="24"/>
-                <w:szCs w:val="24"/>
+                <w:lang w:val="en-US"/>
               </w:rPr>
             </w:pPr>
             <w:proofErr w:type="gramStart"/>
@@ -2788,6 +2856,7 @@
                 <w:bCs/>
                 <w:sz w:val="24"/>
                 <w:szCs w:val="24"/>
+                <w:lang w:val="en-US"/>
               </w:rPr>
             </w:pPr>
             <w:r>
@@ -2901,9 +2970,12 @@
           <w:sz w:val="24"/>
           <w:szCs w:val="24"/>
         </w:rPr>
-        <w:t xml:space="preserve"> </w:t>
+        <w:t xml:space="preserve">    </w:t>
       </w:r>
-      <w:r>
+    </w:p>
+    <w:p>
+      <w:pPr>
+        <w:jc w:val="center"/>
         <w:rPr>
           <w:rFonts w:ascii="Arial" w:hAnsi="Arial" w:cs="Arial"/>
           <w:b/>
@@ -2911,11 +2983,15 @@
           <w:sz w:val="24"/>
           <w:szCs w:val="24"/>
         </w:rPr>
-        <w:t xml:space="preserve">   </w:t>
-      </w:r>
+      </w:pPr>
     </w:p>
     <w:sectPr>
-      <w:footerReference w:type="default" r:id="rId8"/>
+      <w:headerReference w:type="even" r:id="rId8"/>
+      <w:headerReference w:type="default" r:id="rId9"/>
+      <w:footerReference w:type="even" r:id="rId10"/>
+      <w:footerReference w:type="default" r:id="rId11"/>
+      <w:headerReference w:type="first" r:id="rId12"/>
+      <w:footerReference w:type="first" r:id="rId13"/>
       <w:pgSz w:w="11906" w:h="16838"/>
       <w:pgMar w:top="284" w:right="709" w:bottom="284" w:left="709" w:header="709" w:footer="0" w:gutter="0"/>
       <w:cols w:space="708"/>
@@ -2945,6 +3021,16 @@
 </file>
 
 <file path=word/footer1.xml><?xml version="1.0" encoding="utf-8"?>
+<w:ftr xmlns:wpc="http://schemas.microsoft.com/office/word/2010/wordprocessingCanvas" xmlns:cx="http://schemas.microsoft.com/office/drawing/2014/chartex" xmlns:cx1="http://schemas.microsoft.com/office/drawing/2015/9/8/chartex" xmlns:cx2="http://schemas.microsoft.com/office/drawing/2015/10/21/chartex" xmlns:cx3="http://schemas.microsoft.com/office/drawing/2016/5/9/chartex" xmlns:cx4="http://schemas.microsoft.com/office/drawing/2016/5/10/chartex" xmlns:cx5="http://schemas.microsoft.com/office/drawing/2016/5/11/chartex" xmlns:cx6="http://schemas.microsoft.com/office/drawing/2016/5/12/chartex" xmlns:cx7="http://schemas.microsoft.com/office/drawing/2016/5/13/chartex" xmlns:cx8="http://schemas.microsoft.com/office/drawing/2016/5/14/chartex" xmlns:mc="http://schemas.openxmlformats.org/markup-compatibility/2006" xmlns:aink="http://schemas.microsoft.com/office/drawing/2016/ink" xmlns:am3d="http://schemas.microsoft.com/office/drawing/2017/model3d" xmlns:o="urn:schemas-microsoft-com:office:office" xmlns:oel="http://schemas.microsoft.com/office/2019/extlst" xmlns:r="http://schemas.openxmlformats.org/officeDocument/2006/relationships" xmlns:m="http://schemas.openxmlformats.org/officeDocument/2006/math" xmlns:v="urn:schemas-microsoft-com:vml" xmlns:wp14="http://schemas.microsoft.com/office/word/2010/wordprocessingDrawing" xmlns:wp="http://schemas.openxmlformats.org/drawingml/2006/wordprocessingDrawing" xmlns:w10="urn:schemas-microsoft-com:office:word" xmlns:w="http://schemas.openxmlformats.org/wordprocessingml/2006/main" xmlns:w14="http://schemas.microsoft.com/office/word/2010/wordml" xmlns:w15="http://schemas.microsoft.com/office/word/2012/wordml" xmlns:w16cex="http://schemas.microsoft.com/office/word/2018/wordml/cex" xmlns:w16cid="http://schemas.microsoft.com/office/word/2016/wordml/cid" xmlns:w16="http://schemas.microsoft.com/office/word/2018/wordml" xmlns:w16sdtdh="http://schemas.microsoft.com/office/word/2020/wordml/sdtdatahash" xmlns:w16se="http://schemas.microsoft.com/office/word/2015/wordml/symex" xmlns:wpg="http://schemas.microsoft.com/office/word/2010/wordprocessingGroup" xmlns:wpi="http://schemas.microsoft.com/office/word/2010/wordprocessingInk" xmlns:wne="http://schemas.microsoft.com/office/word/2006/wordml" xmlns:wps="http://schemas.microsoft.com/office/word/2010/wordprocessingShape" mc:Ignorable="w14 w15 w16se w16cid w16 w16cex w16sdtdh wp14">
+  <w:p>
+    <w:pPr>
+      <w:pStyle w:val="a9"/>
+    </w:pPr>
+  </w:p>
+</w:ftr>
+</file>
+
+<file path=word/footer2.xml><?xml version="1.0" encoding="utf-8"?>
 <w:ftr xmlns:wpc="http://schemas.microsoft.com/office/word/2010/wordprocessingCanvas" xmlns:cx="http://schemas.microsoft.com/office/drawing/2014/chartex" xmlns:cx1="http://schemas.microsoft.com/office/drawing/2015/9/8/chartex" xmlns:cx2="http://schemas.microsoft.com/office/drawing/2015/10/21/chartex" xmlns:cx3="http://schemas.microsoft.com/office/drawing/2016/5/9/chartex" xmlns:cx4="http://schemas.microsoft.com/office/drawing/2016/5/10/chartex" xmlns:cx5="http://schemas.microsoft.com/office/drawing/2016/5/11/chartex" xmlns:cx6="http://schemas.microsoft.com/office/drawing/2016/5/12/chartex" xmlns:cx7="http://schemas.microsoft.com/office/drawing/2016/5/13/chartex" xmlns:cx8="http://schemas.microsoft.com/office/drawing/2016/5/14/chartex" xmlns:mc="http://schemas.openxmlformats.org/markup-compatibility/2006" xmlns:aink="http://schemas.microsoft.com/office/drawing/2016/ink" xmlns:am3d="http://schemas.microsoft.com/office/drawing/2017/model3d" xmlns:o="urn:schemas-microsoft-com:office:office" xmlns:oel="http://schemas.microsoft.com/office/2019/extlst" xmlns:r="http://schemas.openxmlformats.org/officeDocument/2006/relationships" xmlns:m="http://schemas.openxmlformats.org/officeDocument/2006/math" xmlns:v="urn:schemas-microsoft-com:vml" xmlns:wp14="http://schemas.microsoft.com/office/word/2010/wordprocessingDrawing" xmlns:wp="http://schemas.openxmlformats.org/drawingml/2006/wordprocessingDrawing" xmlns:w10="urn:schemas-microsoft-com:office:word" xmlns:w="http://schemas.openxmlformats.org/wordprocessingml/2006/main" xmlns:w14="http://schemas.microsoft.com/office/word/2010/wordml" xmlns:w15="http://schemas.microsoft.com/office/word/2012/wordml" xmlns:w16cex="http://schemas.microsoft.com/office/word/2018/wordml/cex" xmlns:w16cid="http://schemas.microsoft.com/office/word/2016/wordml/cid" xmlns:w16="http://schemas.microsoft.com/office/word/2018/wordml" xmlns:w16sdtdh="http://schemas.microsoft.com/office/word/2020/wordml/sdtdatahash" xmlns:w16se="http://schemas.microsoft.com/office/word/2015/wordml/symex" xmlns:wpg="http://schemas.microsoft.com/office/word/2010/wordprocessingGroup" xmlns:wpi="http://schemas.microsoft.com/office/word/2010/wordprocessingInk" xmlns:wne="http://schemas.microsoft.com/office/word/2006/wordml" xmlns:wps="http://schemas.microsoft.com/office/word/2010/wordprocessingShape" mc:Ignorable="w14 w15 w16se w16cid w16 w16cex w16sdtdh wp14">
   <w:p>
     <w:pPr>
@@ -3194,6 +3280,17 @@
           </w:pPr>
           <w:r>
             <w:rPr>
+              <w:rFonts w:ascii="Arial" w:hAnsi="Arial" w:cs="Arial"/>
+              <w:b/>
+              <w:bCs/>
+              <w:i/>
+              <w:color w:val="000000"/>
+              <w:lang w:val="en-US"/>
+            </w:rPr>
+            <w:t xml:space="preserve"> </w:t>
+          </w:r>
+          <w:r>
+            <w:rPr>
               <w:rFonts w:asciiTheme="majorHAnsi" w:eastAsiaTheme="majorEastAsia" w:hAnsiTheme="majorHAnsi" w:cstheme="majorBidi"/>
               <w:bCs/>
               <w:lang w:val="en-US"/>
@@ -3270,7 +3367,7 @@
               <w:bCs/>
               <w:lang w:val="en-US"/>
             </w:rPr>
-            <w:t xml:space="preserve">          </w:t>
+            <w:t xml:space="preserve">         </w:t>
           </w:r>
           <w:r>
             <w:rPr>
@@ -3363,6 +3460,16 @@
 </w:ftr>
 </file>
 
+<file path=word/footer3.xml><?xml version="1.0" encoding="utf-8"?>
+<w:ftr xmlns:wpc="http://schemas.microsoft.com/office/word/2010/wordprocessingCanvas" xmlns:cx="http://schemas.microsoft.com/office/drawing/2014/chartex" xmlns:cx1="http://schemas.microsoft.com/office/drawing/2015/9/8/chartex" xmlns:cx2="http://schemas.microsoft.com/office/drawing/2015/10/21/chartex" xmlns:cx3="http://schemas.microsoft.com/office/drawing/2016/5/9/chartex" xmlns:cx4="http://schemas.microsoft.com/office/drawing/2016/5/10/chartex" xmlns:cx5="http://schemas.microsoft.com/office/drawing/2016/5/11/chartex" xmlns:cx6="http://schemas.microsoft.com/office/drawing/2016/5/12/chartex" xmlns:cx7="http://schemas.microsoft.com/office/drawing/2016/5/13/chartex" xmlns:cx8="http://schemas.microsoft.com/office/drawing/2016/5/14/chartex" xmlns:mc="http://schemas.openxmlformats.org/markup-compatibility/2006" xmlns:aink="http://schemas.microsoft.com/office/drawing/2016/ink" xmlns:am3d="http://schemas.microsoft.com/office/drawing/2017/model3d" xmlns:o="urn:schemas-microsoft-com:office:office" xmlns:oel="http://schemas.microsoft.com/office/2019/extlst" xmlns:r="http://schemas.openxmlformats.org/officeDocument/2006/relationships" xmlns:m="http://schemas.openxmlformats.org/officeDocument/2006/math" xmlns:v="urn:schemas-microsoft-com:vml" xmlns:wp14="http://schemas.microsoft.com/office/word/2010/wordprocessingDrawing" xmlns:wp="http://schemas.openxmlformats.org/drawingml/2006/wordprocessingDrawing" xmlns:w10="urn:schemas-microsoft-com:office:word" xmlns:w="http://schemas.openxmlformats.org/wordprocessingml/2006/main" xmlns:w14="http://schemas.microsoft.com/office/word/2010/wordml" xmlns:w15="http://schemas.microsoft.com/office/word/2012/wordml" xmlns:w16cex="http://schemas.microsoft.com/office/word/2018/wordml/cex" xmlns:w16cid="http://schemas.microsoft.com/office/word/2016/wordml/cid" xmlns:w16="http://schemas.microsoft.com/office/word/2018/wordml" xmlns:w16sdtdh="http://schemas.microsoft.com/office/word/2020/wordml/sdtdatahash" xmlns:w16se="http://schemas.microsoft.com/office/word/2015/wordml/symex" xmlns:wpg="http://schemas.microsoft.com/office/word/2010/wordprocessingGroup" xmlns:wpi="http://schemas.microsoft.com/office/word/2010/wordprocessingInk" xmlns:wne="http://schemas.microsoft.com/office/word/2006/wordml" xmlns:wps="http://schemas.microsoft.com/office/word/2010/wordprocessingShape" mc:Ignorable="w14 w15 w16se w16cid w16 w16cex w16sdtdh wp14">
+  <w:p>
+    <w:pPr>
+      <w:pStyle w:val="a9"/>
+    </w:pPr>
+  </w:p>
+</w:ftr>
+</file>
+
 <file path=word/footnotes.xml><?xml version="1.0" encoding="utf-8"?>
 <w:footnotes xmlns:wpc="http://schemas.microsoft.com/office/word/2010/wordprocessingCanvas" xmlns:cx="http://schemas.microsoft.com/office/drawing/2014/chartex" xmlns:cx1="http://schemas.microsoft.com/office/drawing/2015/9/8/chartex" xmlns:cx2="http://schemas.microsoft.com/office/drawing/2015/10/21/chartex" xmlns:cx3="http://schemas.microsoft.com/office/drawing/2016/5/9/chartex" xmlns:cx4="http://schemas.microsoft.com/office/drawing/2016/5/10/chartex" xmlns:cx5="http://schemas.microsoft.com/office/drawing/2016/5/11/chartex" xmlns:cx6="http://schemas.microsoft.com/office/drawing/2016/5/12/chartex" xmlns:cx7="http://schemas.microsoft.com/office/drawing/2016/5/13/chartex" xmlns:cx8="http://schemas.microsoft.com/office/drawing/2016/5/14/chartex" xmlns:mc="http://schemas.openxmlformats.org/markup-compatibility/2006" xmlns:aink="http://schemas.microsoft.com/office/drawing/2016/ink" xmlns:am3d="http://schemas.microsoft.com/office/drawing/2017/model3d" xmlns:o="urn:schemas-microsoft-com:office:office" xmlns:oel="http://schemas.microsoft.com/office/2019/extlst" xmlns:r="http://schemas.openxmlformats.org/officeDocument/2006/relationships" xmlns:m="http://schemas.openxmlformats.org/officeDocument/2006/math" xmlns:v="urn:schemas-microsoft-com:vml" xmlns:wp14="http://schemas.microsoft.com/office/word/2010/wordprocessingDrawing" xmlns:wp="http://schemas.openxmlformats.org/drawingml/2006/wordprocessingDrawing" xmlns:w10="urn:schemas-microsoft-com:office:word" xmlns:w="http://schemas.openxmlformats.org/wordprocessingml/2006/main" xmlns:w14="http://schemas.microsoft.com/office/word/2010/wordml" xmlns:w15="http://schemas.microsoft.com/office/word/2012/wordml" xmlns:w16cex="http://schemas.microsoft.com/office/word/2018/wordml/cex" xmlns:w16cid="http://schemas.microsoft.com/office/word/2016/wordml/cid" xmlns:w16="http://schemas.microsoft.com/office/word/2018/wordml" xmlns:w16sdtdh="http://schemas.microsoft.com/office/word/2020/wordml/sdtdatahash" xmlns:w16se="http://schemas.microsoft.com/office/word/2015/wordml/symex" xmlns:wpg="http://schemas.microsoft.com/office/word/2010/wordprocessingGroup" xmlns:wpi="http://schemas.microsoft.com/office/word/2010/wordprocessingInk" xmlns:wne="http://schemas.microsoft.com/office/word/2006/wordml" xmlns:wps="http://schemas.microsoft.com/office/word/2010/wordprocessingShape" mc:Ignorable="w14 w15 w16se w16cid w16 w16cex w16sdtdh wp14">
   <w:footnote w:type="separator" w:id="-1">
@@ -3380,6 +3487,36 @@
     </w:p>
   </w:footnote>
 </w:footnotes>
+</file>
+
+<file path=word/header1.xml><?xml version="1.0" encoding="utf-8"?>
+<w:hdr xmlns:wpc="http://schemas.microsoft.com/office/word/2010/wordprocessingCanvas" xmlns:cx="http://schemas.microsoft.com/office/drawing/2014/chartex" xmlns:cx1="http://schemas.microsoft.com/office/drawing/2015/9/8/chartex" xmlns:cx2="http://schemas.microsoft.com/office/drawing/2015/10/21/chartex" xmlns:cx3="http://schemas.microsoft.com/office/drawing/2016/5/9/chartex" xmlns:cx4="http://schemas.microsoft.com/office/drawing/2016/5/10/chartex" xmlns:cx5="http://schemas.microsoft.com/office/drawing/2016/5/11/chartex" xmlns:cx6="http://schemas.microsoft.com/office/drawing/2016/5/12/chartex" xmlns:cx7="http://schemas.microsoft.com/office/drawing/2016/5/13/chartex" xmlns:cx8="http://schemas.microsoft.com/office/drawing/2016/5/14/chartex" xmlns:mc="http://schemas.openxmlformats.org/markup-compatibility/2006" xmlns:aink="http://schemas.microsoft.com/office/drawing/2016/ink" xmlns:am3d="http://schemas.microsoft.com/office/drawing/2017/model3d" xmlns:o="urn:schemas-microsoft-com:office:office" xmlns:oel="http://schemas.microsoft.com/office/2019/extlst" xmlns:r="http://schemas.openxmlformats.org/officeDocument/2006/relationships" xmlns:m="http://schemas.openxmlformats.org/officeDocument/2006/math" xmlns:v="urn:schemas-microsoft-com:vml" xmlns:wp14="http://schemas.microsoft.com/office/word/2010/wordprocessingDrawing" xmlns:wp="http://schemas.openxmlformats.org/drawingml/2006/wordprocessingDrawing" xmlns:w10="urn:schemas-microsoft-com:office:word" xmlns:w="http://schemas.openxmlformats.org/wordprocessingml/2006/main" xmlns:w14="http://schemas.microsoft.com/office/word/2010/wordml" xmlns:w15="http://schemas.microsoft.com/office/word/2012/wordml" xmlns:w16cex="http://schemas.microsoft.com/office/word/2018/wordml/cex" xmlns:w16cid="http://schemas.microsoft.com/office/word/2016/wordml/cid" xmlns:w16="http://schemas.microsoft.com/office/word/2018/wordml" xmlns:w16sdtdh="http://schemas.microsoft.com/office/word/2020/wordml/sdtdatahash" xmlns:w16se="http://schemas.microsoft.com/office/word/2015/wordml/symex" xmlns:wpg="http://schemas.microsoft.com/office/word/2010/wordprocessingGroup" xmlns:wpi="http://schemas.microsoft.com/office/word/2010/wordprocessingInk" xmlns:wne="http://schemas.microsoft.com/office/word/2006/wordml" xmlns:wps="http://schemas.microsoft.com/office/word/2010/wordprocessingShape" mc:Ignorable="w14 w15 w16se w16cid w16 w16cex w16sdtdh wp14">
+  <w:p>
+    <w:pPr>
+      <w:pStyle w:val="a7"/>
+    </w:pPr>
+  </w:p>
+</w:hdr>
+</file>
+
+<file path=word/header2.xml><?xml version="1.0" encoding="utf-8"?>
+<w:hdr xmlns:wpc="http://schemas.microsoft.com/office/word/2010/wordprocessingCanvas" xmlns:cx="http://schemas.microsoft.com/office/drawing/2014/chartex" xmlns:cx1="http://schemas.microsoft.com/office/drawing/2015/9/8/chartex" xmlns:cx2="http://schemas.microsoft.com/office/drawing/2015/10/21/chartex" xmlns:cx3="http://schemas.microsoft.com/office/drawing/2016/5/9/chartex" xmlns:cx4="http://schemas.microsoft.com/office/drawing/2016/5/10/chartex" xmlns:cx5="http://schemas.microsoft.com/office/drawing/2016/5/11/chartex" xmlns:cx6="http://schemas.microsoft.com/office/drawing/2016/5/12/chartex" xmlns:cx7="http://schemas.microsoft.com/office/drawing/2016/5/13/chartex" xmlns:cx8="http://schemas.microsoft.com/office/drawing/2016/5/14/chartex" xmlns:mc="http://schemas.openxmlformats.org/markup-compatibility/2006" xmlns:aink="http://schemas.microsoft.com/office/drawing/2016/ink" xmlns:am3d="http://schemas.microsoft.com/office/drawing/2017/model3d" xmlns:o="urn:schemas-microsoft-com:office:office" xmlns:oel="http://schemas.microsoft.com/office/2019/extlst" xmlns:r="http://schemas.openxmlformats.org/officeDocument/2006/relationships" xmlns:m="http://schemas.openxmlformats.org/officeDocument/2006/math" xmlns:v="urn:schemas-microsoft-com:vml" xmlns:wp14="http://schemas.microsoft.com/office/word/2010/wordprocessingDrawing" xmlns:wp="http://schemas.openxmlformats.org/drawingml/2006/wordprocessingDrawing" xmlns:w10="urn:schemas-microsoft-com:office:word" xmlns:w="http://schemas.openxmlformats.org/wordprocessingml/2006/main" xmlns:w14="http://schemas.microsoft.com/office/word/2010/wordml" xmlns:w15="http://schemas.microsoft.com/office/word/2012/wordml" xmlns:w16cex="http://schemas.microsoft.com/office/word/2018/wordml/cex" xmlns:w16cid="http://schemas.microsoft.com/office/word/2016/wordml/cid" xmlns:w16="http://schemas.microsoft.com/office/word/2018/wordml" xmlns:w16sdtdh="http://schemas.microsoft.com/office/word/2020/wordml/sdtdatahash" xmlns:w16se="http://schemas.microsoft.com/office/word/2015/wordml/symex" xmlns:wpg="http://schemas.microsoft.com/office/word/2010/wordprocessingGroup" xmlns:wpi="http://schemas.microsoft.com/office/word/2010/wordprocessingInk" xmlns:wne="http://schemas.microsoft.com/office/word/2006/wordml" xmlns:wps="http://schemas.microsoft.com/office/word/2010/wordprocessingShape" mc:Ignorable="w14 w15 w16se w16cid w16 w16cex w16sdtdh wp14">
+  <w:p>
+    <w:pPr>
+      <w:pStyle w:val="a7"/>
+    </w:pPr>
+  </w:p>
+</w:hdr>
+</file>
+
+<file path=word/header3.xml><?xml version="1.0" encoding="utf-8"?>
+<w:hdr xmlns:wpc="http://schemas.microsoft.com/office/word/2010/wordprocessingCanvas" xmlns:cx="http://schemas.microsoft.com/office/drawing/2014/chartex" xmlns:cx1="http://schemas.microsoft.com/office/drawing/2015/9/8/chartex" xmlns:cx2="http://schemas.microsoft.com/office/drawing/2015/10/21/chartex" xmlns:cx3="http://schemas.microsoft.com/office/drawing/2016/5/9/chartex" xmlns:cx4="http://schemas.microsoft.com/office/drawing/2016/5/10/chartex" xmlns:cx5="http://schemas.microsoft.com/office/drawing/2016/5/11/chartex" xmlns:cx6="http://schemas.microsoft.com/office/drawing/2016/5/12/chartex" xmlns:cx7="http://schemas.microsoft.com/office/drawing/2016/5/13/chartex" xmlns:cx8="http://schemas.microsoft.com/office/drawing/2016/5/14/chartex" xmlns:mc="http://schemas.openxmlformats.org/markup-compatibility/2006" xmlns:aink="http://schemas.microsoft.com/office/drawing/2016/ink" xmlns:am3d="http://schemas.microsoft.com/office/drawing/2017/model3d" xmlns:o="urn:schemas-microsoft-com:office:office" xmlns:oel="http://schemas.microsoft.com/office/2019/extlst" xmlns:r="http://schemas.openxmlformats.org/officeDocument/2006/relationships" xmlns:m="http://schemas.openxmlformats.org/officeDocument/2006/math" xmlns:v="urn:schemas-microsoft-com:vml" xmlns:wp14="http://schemas.microsoft.com/office/word/2010/wordprocessingDrawing" xmlns:wp="http://schemas.openxmlformats.org/drawingml/2006/wordprocessingDrawing" xmlns:w10="urn:schemas-microsoft-com:office:word" xmlns:w="http://schemas.openxmlformats.org/wordprocessingml/2006/main" xmlns:w14="http://schemas.microsoft.com/office/word/2010/wordml" xmlns:w15="http://schemas.microsoft.com/office/word/2012/wordml" xmlns:w16cex="http://schemas.microsoft.com/office/word/2018/wordml/cex" xmlns:w16cid="http://schemas.microsoft.com/office/word/2016/wordml/cid" xmlns:w16="http://schemas.microsoft.com/office/word/2018/wordml" xmlns:w16sdtdh="http://schemas.microsoft.com/office/word/2020/wordml/sdtdatahash" xmlns:w16se="http://schemas.microsoft.com/office/word/2015/wordml/symex" xmlns:wpg="http://schemas.microsoft.com/office/word/2010/wordprocessingGroup" xmlns:wpi="http://schemas.microsoft.com/office/word/2010/wordprocessingInk" xmlns:wne="http://schemas.microsoft.com/office/word/2006/wordml" xmlns:wps="http://schemas.microsoft.com/office/word/2010/wordprocessingShape" mc:Ignorable="w14 w15 w16se w16cid w16 w16cex w16sdtdh wp14">
+  <w:p>
+    <w:pPr>
+      <w:pStyle w:val="a7"/>
+    </w:pPr>
+  </w:p>
+</w:hdr>
 </file>
 
 <file path=word/numbering.xml><?xml version="1.0" encoding="utf-8"?>
